--- a/электр_проект.docx
+++ b/электр_проект.docx
@@ -2606,15 +2606,17 @@
           <w:shd w:val="clear" w:color="auto" w:fill="FFFFFF"/>
         </w:rPr>
       </w:pPr>
-      <w:r>
-        <w:rPr>
-          <w:rFonts w:ascii="Times New Roman" w:hAnsi="Times New Roman" w:cs="Times New Roman"/>
-          <w:color w:val="000000" w:themeColor="text1"/>
-          <w:sz w:val="24"/>
-          <w:szCs w:val="24"/>
-          <w:shd w:val="clear" w:color="auto" w:fill="FFFFFF"/>
-        </w:rPr>
-        <w:t>Для решения поставленных задач необходимо определиться с начальными условиями. Поскольк</w:t>
+      <w:bookmarkStart w:id="0" w:name="_GoBack"/>
+      <w:bookmarkEnd w:id="0"/>
+      <w:r>
+        <w:rPr>
+          <w:rFonts w:ascii="Times New Roman" w:hAnsi="Times New Roman" w:cs="Times New Roman"/>
+          <w:color w:val="000000" w:themeColor="text1"/>
+          <w:sz w:val="24"/>
+          <w:szCs w:val="24"/>
+          <w:shd w:val="clear" w:color="auto" w:fill="FFFFFF"/>
+        </w:rPr>
+        <w:t>Поскольк</w:t>
       </w:r>
       <w:r>
         <w:rPr>
@@ -2841,6 +2843,238 @@
           <w:shd w:val="clear" w:color="auto" w:fill="FFFFFF"/>
         </w:rPr>
         <w:t xml:space="preserve">. </w:t>
+      </w:r>
+    </w:p>
+    <w:p>
+      <w:pPr>
+        <w:rPr>
+          <w:rFonts w:ascii="Times New Roman" w:hAnsi="Times New Roman" w:cs="Times New Roman"/>
+          <w:color w:val="000000" w:themeColor="text1"/>
+          <w:sz w:val="24"/>
+          <w:szCs w:val="24"/>
+          <w:shd w:val="clear" w:color="auto" w:fill="FFFFFF"/>
+        </w:rPr>
+      </w:pPr>
+      <w:r>
+        <w:rPr>
+          <w:rFonts w:ascii="Times New Roman" w:hAnsi="Times New Roman" w:cs="Times New Roman"/>
+          <w:color w:val="000000" w:themeColor="text1"/>
+          <w:sz w:val="24"/>
+          <w:szCs w:val="24"/>
+          <w:shd w:val="clear" w:color="auto" w:fill="FFFFFF"/>
+        </w:rPr>
+        <w:t>G- гравитационная пос</w:t>
+      </w:r>
+      <w:r>
+        <w:rPr>
+          <w:rFonts w:ascii="Times New Roman" w:hAnsi="Times New Roman" w:cs="Times New Roman"/>
+          <w:color w:val="000000" w:themeColor="text1"/>
+          <w:sz w:val="24"/>
+          <w:szCs w:val="24"/>
+          <w:shd w:val="clear" w:color="auto" w:fill="FFFFFF"/>
+        </w:rPr>
+        <w:t>тоянная, равная 6,67408·10</w:t>
+      </w:r>
+      <w:r>
+        <w:rPr>
+          <w:rFonts w:ascii="Times New Roman" w:hAnsi="Times New Roman" w:cs="Times New Roman"/>
+          <w:color w:val="000000" w:themeColor="text1"/>
+          <w:sz w:val="24"/>
+          <w:szCs w:val="24"/>
+          <w:shd w:val="clear" w:color="auto" w:fill="FFFFFF"/>
+          <w:vertAlign w:val="superscript"/>
+        </w:rPr>
+        <w:t xml:space="preserve">−11 </w:t>
+      </w:r>
+      <w:r>
+        <w:rPr>
+          <w:rFonts w:ascii="Times New Roman" w:hAnsi="Times New Roman" w:cs="Times New Roman"/>
+          <w:color w:val="000000" w:themeColor="text1"/>
+          <w:sz w:val="24"/>
+          <w:szCs w:val="24"/>
+          <w:shd w:val="clear" w:color="auto" w:fill="FFFFFF"/>
+        </w:rPr>
+        <w:t>м</w:t>
+      </w:r>
+      <w:r>
+        <w:rPr>
+          <w:rFonts w:ascii="Times New Roman" w:hAnsi="Times New Roman" w:cs="Times New Roman"/>
+          <w:color w:val="000000" w:themeColor="text1"/>
+          <w:sz w:val="24"/>
+          <w:szCs w:val="24"/>
+          <w:shd w:val="clear" w:color="auto" w:fill="FFFFFF"/>
+          <w:vertAlign w:val="superscript"/>
+        </w:rPr>
+        <w:t>3</w:t>
+      </w:r>
+      <w:r>
+        <w:rPr>
+          <w:rFonts w:ascii="Times New Roman" w:hAnsi="Times New Roman" w:cs="Times New Roman"/>
+          <w:color w:val="000000" w:themeColor="text1"/>
+          <w:sz w:val="24"/>
+          <w:szCs w:val="24"/>
+          <w:shd w:val="clear" w:color="auto" w:fill="FFFFFF"/>
+        </w:rPr>
+        <w:t>/ с</w:t>
+      </w:r>
+      <w:r>
+        <w:rPr>
+          <w:rFonts w:ascii="Times New Roman" w:hAnsi="Times New Roman" w:cs="Times New Roman"/>
+          <w:color w:val="000000" w:themeColor="text1"/>
+          <w:sz w:val="24"/>
+          <w:szCs w:val="24"/>
+          <w:shd w:val="clear" w:color="auto" w:fill="FFFFFF"/>
+          <w:vertAlign w:val="superscript"/>
+        </w:rPr>
+        <w:t>2</w:t>
+      </w:r>
+      <w:r>
+        <w:rPr>
+          <w:rFonts w:ascii="Times New Roman" w:hAnsi="Times New Roman" w:cs="Times New Roman"/>
+          <w:color w:val="000000" w:themeColor="text1"/>
+          <w:sz w:val="24"/>
+          <w:szCs w:val="24"/>
+          <w:shd w:val="clear" w:color="auto" w:fill="FFFFFF"/>
+        </w:rPr>
+        <w:t>·кг</w:t>
+      </w:r>
+    </w:p>
+    <w:p>
+      <w:pPr>
+        <w:rPr>
+          <w:rFonts w:ascii="Times New Roman" w:hAnsi="Times New Roman" w:cs="Times New Roman"/>
+          <w:color w:val="000000" w:themeColor="text1"/>
+          <w:sz w:val="24"/>
+          <w:szCs w:val="24"/>
+          <w:shd w:val="clear" w:color="auto" w:fill="FFFFFF"/>
+        </w:rPr>
+      </w:pPr>
+      <w:r>
+        <w:rPr>
+          <w:rFonts w:ascii="Times New Roman" w:hAnsi="Times New Roman" w:cs="Times New Roman"/>
+          <w:color w:val="000000" w:themeColor="text1"/>
+          <w:sz w:val="24"/>
+          <w:szCs w:val="24"/>
+          <w:shd w:val="clear" w:color="auto" w:fill="FFFFFF"/>
+          <w:lang w:val="en-US"/>
+        </w:rPr>
+        <w:t>k</w:t>
+      </w:r>
+      <w:r>
+        <w:rPr>
+          <w:rFonts w:ascii="Times New Roman" w:hAnsi="Times New Roman" w:cs="Times New Roman"/>
+          <w:color w:val="000000" w:themeColor="text1"/>
+          <w:sz w:val="24"/>
+          <w:szCs w:val="24"/>
+          <w:shd w:val="clear" w:color="auto" w:fill="FFFFFF"/>
+        </w:rPr>
+        <w:t xml:space="preserve"> – </w:t>
+      </w:r>
+      <w:r>
+        <w:rPr>
+          <w:rFonts w:ascii="Times New Roman" w:hAnsi="Times New Roman" w:cs="Times New Roman"/>
+          <w:color w:val="000000" w:themeColor="text1"/>
+          <w:sz w:val="24"/>
+          <w:szCs w:val="24"/>
+          <w:shd w:val="clear" w:color="auto" w:fill="FFFFFF"/>
+        </w:rPr>
+        <w:t xml:space="preserve">коэффициент пропорциональности в законе Кулона, </w:t>
+      </w:r>
+      <w:proofErr w:type="gramStart"/>
+      <w:r>
+        <w:rPr>
+          <w:rFonts w:ascii="Times New Roman" w:hAnsi="Times New Roman" w:cs="Times New Roman"/>
+          <w:color w:val="000000" w:themeColor="text1"/>
+          <w:sz w:val="24"/>
+          <w:szCs w:val="24"/>
+          <w:shd w:val="clear" w:color="auto" w:fill="FFFFFF"/>
+        </w:rPr>
+        <w:t>равный  9</w:t>
+      </w:r>
+      <w:proofErr w:type="gramEnd"/>
+      <w:r>
+        <w:rPr>
+          <w:rFonts w:ascii="Times New Roman" w:hAnsi="Times New Roman" w:cs="Times New Roman"/>
+          <w:color w:val="000000" w:themeColor="text1"/>
+          <w:sz w:val="24"/>
+          <w:szCs w:val="24"/>
+          <w:shd w:val="clear" w:color="auto" w:fill="FFFFFF"/>
+        </w:rPr>
+        <w:t>·10</w:t>
+      </w:r>
+      <w:r>
+        <w:rPr>
+          <w:rFonts w:ascii="Times New Roman" w:hAnsi="Times New Roman" w:cs="Times New Roman"/>
+          <w:color w:val="000000" w:themeColor="text1"/>
+          <w:sz w:val="24"/>
+          <w:szCs w:val="24"/>
+          <w:shd w:val="clear" w:color="auto" w:fill="FFFFFF"/>
+          <w:vertAlign w:val="superscript"/>
+        </w:rPr>
+        <w:t xml:space="preserve">9 </w:t>
+      </w:r>
+      <w:r>
+        <w:rPr>
+          <w:rFonts w:ascii="Times New Roman" w:hAnsi="Times New Roman" w:cs="Times New Roman"/>
+          <w:color w:val="000000" w:themeColor="text1"/>
+          <w:sz w:val="24"/>
+          <w:szCs w:val="24"/>
+          <w:shd w:val="clear" w:color="auto" w:fill="FFFFFF"/>
+        </w:rPr>
+        <w:t>Н</w:t>
+      </w:r>
+      <w:r>
+        <w:rPr>
+          <w:rFonts w:ascii="Times New Roman" w:hAnsi="Times New Roman" w:cs="Times New Roman"/>
+          <w:color w:val="000000" w:themeColor="text1"/>
+          <w:sz w:val="24"/>
+          <w:szCs w:val="24"/>
+          <w:shd w:val="clear" w:color="auto" w:fill="FFFFFF"/>
+          <w:vertAlign w:val="superscript"/>
+        </w:rPr>
+        <w:t xml:space="preserve"> </w:t>
+      </w:r>
+      <w:r>
+        <w:rPr>
+          <w:rFonts w:ascii="Times New Roman" w:hAnsi="Times New Roman" w:cs="Times New Roman"/>
+          <w:color w:val="000000" w:themeColor="text1"/>
+          <w:sz w:val="24"/>
+          <w:szCs w:val="24"/>
+          <w:shd w:val="clear" w:color="auto" w:fill="FFFFFF"/>
+        </w:rPr>
+        <w:t>м</w:t>
+      </w:r>
+      <w:r>
+        <w:rPr>
+          <w:rFonts w:ascii="Times New Roman" w:hAnsi="Times New Roman" w:cs="Times New Roman"/>
+          <w:color w:val="000000" w:themeColor="text1"/>
+          <w:sz w:val="24"/>
+          <w:szCs w:val="24"/>
+          <w:shd w:val="clear" w:color="auto" w:fill="FFFFFF"/>
+          <w:vertAlign w:val="superscript"/>
+        </w:rPr>
+        <w:t>2</w:t>
+      </w:r>
+      <w:r>
+        <w:rPr>
+          <w:rFonts w:ascii="Times New Roman" w:hAnsi="Times New Roman" w:cs="Times New Roman"/>
+          <w:color w:val="000000" w:themeColor="text1"/>
+          <w:sz w:val="24"/>
+          <w:szCs w:val="24"/>
+          <w:shd w:val="clear" w:color="auto" w:fill="FFFFFF"/>
+        </w:rPr>
+        <w:t>/ с</w:t>
+      </w:r>
+      <w:r>
+        <w:rPr>
+          <w:rFonts w:ascii="Times New Roman" w:hAnsi="Times New Roman" w:cs="Times New Roman"/>
+          <w:color w:val="000000" w:themeColor="text1"/>
+          <w:sz w:val="24"/>
+          <w:szCs w:val="24"/>
+          <w:shd w:val="clear" w:color="auto" w:fill="FFFFFF"/>
+          <w:vertAlign w:val="superscript"/>
+        </w:rPr>
+        <w:t>2</w:t>
       </w:r>
     </w:p>
     <w:p>
@@ -2971,8 +3205,6 @@
         </w:rPr>
         <w:t>, учащийся</w:t>
       </w:r>
-      <w:bookmarkStart w:id="0" w:name="_GoBack"/>
-      <w:bookmarkEnd w:id="0"/>
       <w:r>
         <w:rPr>
           <w:rFonts w:ascii="Times New Roman" w:hAnsi="Times New Roman" w:cs="Times New Roman"/>
@@ -3111,8 +3343,8 @@
       <w:r>
         <w:rPr>
           <w:noProof/>
-        </w:rPr>
-        <w:lastRenderedPageBreak/>
+          <w:lang w:eastAsia="ru-RU"/>
+        </w:rPr>
         <mc:AlternateContent>
           <mc:Choice Requires="wps">
             <w:drawing>
@@ -3294,6 +3526,7 @@
       <w:r>
         <w:rPr>
           <w:noProof/>
+          <w:lang w:eastAsia="ru-RU"/>
         </w:rPr>
         <mc:AlternateContent>
           <mc:Choice Requires="wps">
@@ -3685,6 +3918,7 @@
       <w:r>
         <w:rPr>
           <w:noProof/>
+          <w:lang w:eastAsia="ru-RU"/>
         </w:rPr>
         <mc:AlternateContent>
           <mc:Choice Requires="wps">
@@ -4017,8 +4251,8 @@
       <w:r>
         <w:rPr>
           <w:noProof/>
-        </w:rPr>
-        <w:lastRenderedPageBreak/>
+          <w:lang w:eastAsia="ru-RU"/>
+        </w:rPr>
         <mc:AlternateContent>
           <mc:Choice Requires="wps">
             <w:drawing>
@@ -4196,6 +4430,7 @@
       <w:r>
         <w:rPr>
           <w:noProof/>
+          <w:lang w:eastAsia="ru-RU"/>
         </w:rPr>
         <mc:AlternateContent>
           <mc:Choice Requires="wps">
@@ -4691,7 +4926,7 @@
           <w:sz w:val="24"/>
           <w:szCs w:val="24"/>
         </w:rPr>
-        <w:t xml:space="preserve">В современном мире человек большую часть времени проводит в смартфоне, используя различные приложения. На это уходит в среднем 4 часа в день, что эквивалентно половине рабочего дня. Во всём разнообразии мобильных приложений, выходящих каждый день в мире, лидируют образовательные приложения. Многие образовательные </w:t>
+        <w:t xml:space="preserve">В современном мире человек большую часть времени проводит в смартфоне, используя различные приложения. На это уходит в среднем 4 часа в день, что эквивалентно половине рабочего дня. Во всём разнообразии мобильных приложений, выходящих </w:t>
       </w:r>
       <w:r>
         <w:rPr>
@@ -4701,7 +4936,7 @@
           <w:szCs w:val="24"/>
         </w:rPr>
         <w:lastRenderedPageBreak/>
-        <w:t>организации открыты современным технологиям, и всё чаще используют различные программы в образовательном процессе. Дополняя функционал созданного приложения, в перспективе появляются возможности к расширению его использования в образовательных организациях.</w:t>
+        <w:t>каждый день в мире, лидируют образовательные приложения. Многие образовательные организации открыты современным технологиям, и всё чаще используют различные программы в образовательном процессе. Дополняя функционал созданного приложения, в перспективе появляются возможности к расширению его использования в образовательных организациях.</w:t>
       </w:r>
     </w:p>
     <w:p>
